--- a/doc/Klausurersatzleistung RSA - Beschreibung Datenstruktur.docx
+++ b/doc/Klausurersatzleistung RSA - Beschreibung Datenstruktur.docx
@@ -1,6 +1,6 @@
 
 <file path=word/document.xml><?xml version="1.0" encoding="utf-8"?>
-<w:document xmlns:wpc="http://schemas.microsoft.com/office/word/2010/wordprocessingCanvas" xmlns:mo="http://schemas.microsoft.com/office/mac/office/2008/main" xmlns:mc="http://schemas.openxmlformats.org/markup-compatibility/2006" xmlns:mv="urn:schemas-microsoft-com:mac:vml" xmlns:o="urn:schemas-microsoft-com:office:office" xmlns:r="http://schemas.openxmlformats.org/officeDocument/2006/relationships" xmlns:m="http://schemas.openxmlformats.org/officeDocument/2006/math" xmlns:v="urn:schemas-microsoft-com:vml" xmlns:wp14="http://schemas.microsoft.com/office/word/2010/wordprocessingDrawing" xmlns:wp="http://schemas.openxmlformats.org/drawingml/2006/wordprocessingDrawing" xmlns:w10="urn:schemas-microsoft-com:office:word" xmlns:w="http://schemas.openxmlformats.org/wordprocessingml/2006/main" xmlns:w14="http://schemas.microsoft.com/office/word/2010/wordml" xmlns:wpg="http://schemas.microsoft.com/office/word/2010/wordprocessingGroup" xmlns:wpi="http://schemas.microsoft.com/office/word/2010/wordprocessingInk" xmlns:wne="http://schemas.microsoft.com/office/word/2006/wordml" xmlns:wps="http://schemas.microsoft.com/office/word/2010/wordprocessingShape" mc:Ignorable="w14 wp14">
+<w:document xmlns:wpc="http://schemas.microsoft.com/office/word/2010/wordprocessingCanvas" xmlns:mc="http://schemas.openxmlformats.org/markup-compatibility/2006" xmlns:o="urn:schemas-microsoft-com:office:office" xmlns:r="http://schemas.openxmlformats.org/officeDocument/2006/relationships" xmlns:m="http://schemas.openxmlformats.org/officeDocument/2006/math" xmlns:v="urn:schemas-microsoft-com:vml" xmlns:wp14="http://schemas.microsoft.com/office/word/2010/wordprocessingDrawing" xmlns:wp="http://schemas.openxmlformats.org/drawingml/2006/wordprocessingDrawing" xmlns:w10="urn:schemas-microsoft-com:office:word" xmlns:w="http://schemas.openxmlformats.org/wordprocessingml/2006/main" xmlns:w14="http://schemas.microsoft.com/office/word/2010/wordml" xmlns:wpg="http://schemas.microsoft.com/office/word/2010/wordprocessingGroup" xmlns:wpi="http://schemas.microsoft.com/office/word/2010/wordprocessingInk" xmlns:wne="http://schemas.microsoft.com/office/word/2006/wordml" xmlns:wps="http://schemas.microsoft.com/office/word/2010/wordprocessingShape" mc:Ignorable="w14 wp14">
   <w:body>
     <w:p>
       <w:pPr>
@@ -73,763 +73,904 @@
       <w:pPr>
         <w:rPr>
           <w:rFonts w:ascii="Arial" w:hAnsi="Arial"/>
-        </w:rPr>
-      </w:pPr>
-      <w:r>
-        <w:rPr>
-          <w:rFonts w:ascii="Arial" w:hAnsi="Arial"/>
-        </w:rPr>
-        <w:t xml:space="preserve">Von </w:t>
-      </w:r>
-      <w:r>
-        <w:rPr>
-          <w:rFonts w:ascii="Arial" w:hAnsi="Arial"/>
-        </w:rPr>
-        <w:t>Anton Herzog und Christopher Glania</w:t>
-      </w:r>
-      <w:r>
-        <w:rPr>
-          <w:rFonts w:ascii="Arial" w:hAnsi="Arial"/>
+          <w:sz w:val="22"/>
+          <w:szCs w:val="22"/>
+        </w:rPr>
+      </w:pPr>
+      <w:r>
+        <w:rPr>
+          <w:rFonts w:ascii="Arial" w:hAnsi="Arial"/>
+          <w:sz w:val="22"/>
+          <w:szCs w:val="22"/>
+        </w:rPr>
+        <w:t>Von Anton Herzog und Christopher Glania.</w:t>
+      </w:r>
+    </w:p>
+    <w:p>
+      <w:pPr>
+        <w:rPr>
+          <w:rFonts w:ascii="Arial" w:hAnsi="Arial"/>
+          <w:sz w:val="22"/>
+          <w:szCs w:val="22"/>
+        </w:rPr>
+      </w:pPr>
+      <w:bookmarkStart w:id="0" w:name="_GoBack"/>
+      <w:bookmarkEnd w:id="0"/>
+    </w:p>
+    <w:p>
+      <w:pPr>
+        <w:spacing w:line="360" w:lineRule="auto"/>
+        <w:rPr>
+          <w:rFonts w:ascii="Arial" w:hAnsi="Arial" w:cs="Arial"/>
+          <w:sz w:val="22"/>
+          <w:szCs w:val="22"/>
+        </w:rPr>
+      </w:pPr>
+      <w:r>
+        <w:rPr>
+          <w:rFonts w:ascii="Arial" w:hAnsi="Arial" w:cs="Arial"/>
+          <w:sz w:val="22"/>
+          <w:szCs w:val="22"/>
+        </w:rPr>
+        <w:t>In unserem Projekt rsa_mts.EXE verwenden wir zur Speicherung der Bytes der textfile.txt, sowie der daraus konvertierten Integers, hauptsächlich Arrays, da C# jede File in ein Bytearray umwandel</w:t>
+      </w:r>
+      <w:r>
+        <w:rPr>
+          <w:rFonts w:ascii="Arial" w:hAnsi="Arial" w:cs="Arial"/>
+          <w:sz w:val="22"/>
+          <w:szCs w:val="22"/>
+        </w:rPr>
+        <w:t>n</w:t>
+      </w:r>
+      <w:r>
+        <w:rPr>
+          <w:rFonts w:ascii="Arial" w:hAnsi="Arial" w:cs="Arial"/>
+          <w:sz w:val="22"/>
+          <w:szCs w:val="22"/>
+        </w:rPr>
+        <w:t xml:space="preserve"> kann. Die Länge des Bytearrays bleibt im gesamten Programmablauf unveränderlich, da die Information je Byte verä</w:t>
+      </w:r>
+      <w:r>
+        <w:rPr>
+          <w:rFonts w:ascii="Arial" w:hAnsi="Arial" w:cs="Arial"/>
+          <w:sz w:val="22"/>
+          <w:szCs w:val="22"/>
+        </w:rPr>
+        <w:t xml:space="preserve">ndert bzw. verschlüsselt wird. </w:t>
+      </w:r>
+    </w:p>
+    <w:p>
+      <w:pPr>
+        <w:spacing w:line="360" w:lineRule="auto"/>
+        <w:rPr>
+          <w:rFonts w:ascii="Arial" w:hAnsi="Arial" w:cs="Arial"/>
+          <w:sz w:val="22"/>
+          <w:szCs w:val="22"/>
+        </w:rPr>
+      </w:pPr>
+      <w:r>
+        <w:rPr>
+          <w:rFonts w:ascii="Arial" w:hAnsi="Arial" w:cs="Arial"/>
+          <w:sz w:val="22"/>
+          <w:szCs w:val="22"/>
+        </w:rPr>
+        <w:t xml:space="preserve">Um die </w:t>
+      </w:r>
+      <w:r>
+        <w:rPr>
+          <w:rFonts w:ascii="Arial" w:hAnsi="Arial" w:cs="Arial"/>
+          <w:sz w:val="22"/>
+          <w:szCs w:val="22"/>
+        </w:rPr>
+        <w:t>textfile.txt Datei einzulesen, verwenden wir die Klasse Fil</w:t>
+      </w:r>
+      <w:r>
+        <w:rPr>
+          <w:rFonts w:ascii="Arial" w:hAnsi="Arial" w:cs="Arial"/>
+          <w:sz w:val="22"/>
+          <w:szCs w:val="22"/>
+        </w:rPr>
+        <w:t>e (</w:t>
+      </w:r>
+      <w:proofErr w:type="spellStart"/>
+      <w:r>
+        <w:rPr>
+          <w:rFonts w:ascii="Arial" w:hAnsi="Arial" w:cs="Arial"/>
+          <w:sz w:val="22"/>
+          <w:szCs w:val="22"/>
+        </w:rPr>
+        <w:t>using</w:t>
+      </w:r>
+      <w:proofErr w:type="spellEnd"/>
+      <w:r>
+        <w:rPr>
+          <w:rFonts w:ascii="Arial" w:hAnsi="Arial" w:cs="Arial"/>
+          <w:sz w:val="22"/>
+          <w:szCs w:val="22"/>
+        </w:rPr>
+        <w:t xml:space="preserve"> System.IO), </w:t>
+      </w:r>
+      <w:r>
+        <w:rPr>
+          <w:rFonts w:ascii="Arial" w:hAnsi="Arial" w:cs="Arial"/>
+          <w:sz w:val="22"/>
+          <w:szCs w:val="22"/>
+        </w:rPr>
+        <w:t xml:space="preserve">dieser wird der Dateipfad übergeben. Natürlich kann man das auch sehr schnell universeller gestalten, uns geht es jedoch nur um die </w:t>
+      </w:r>
+      <w:proofErr w:type="spellStart"/>
+      <w:r>
+        <w:rPr>
+          <w:rFonts w:ascii="Arial" w:hAnsi="Arial" w:cs="Arial"/>
+          <w:sz w:val="22"/>
+          <w:szCs w:val="22"/>
+        </w:rPr>
+        <w:t>Ver</w:t>
+      </w:r>
+      <w:proofErr w:type="spellEnd"/>
+      <w:r>
+        <w:rPr>
+          <w:rFonts w:ascii="Arial" w:hAnsi="Arial" w:cs="Arial"/>
+          <w:sz w:val="22"/>
+          <w:szCs w:val="22"/>
+        </w:rPr>
+        <w:t>- bzw. Entschlüsselung. Dies gilt auch für die Auswahl der Primzahle</w:t>
+      </w:r>
+      <w:r>
+        <w:rPr>
+          <w:rFonts w:ascii="Arial" w:hAnsi="Arial" w:cs="Arial"/>
+          <w:sz w:val="22"/>
+          <w:szCs w:val="22"/>
+        </w:rPr>
+        <w:t xml:space="preserve">n, welche </w:t>
+      </w:r>
+      <w:r>
+        <w:rPr>
+          <w:rFonts w:ascii="Arial" w:hAnsi="Arial" w:cs="Arial"/>
+          <w:sz w:val="22"/>
+          <w:szCs w:val="22"/>
+        </w:rPr>
+        <w:t xml:space="preserve">aktuell konstant </w:t>
+      </w:r>
+      <w:r>
+        <w:rPr>
+          <w:rFonts w:ascii="Arial" w:hAnsi="Arial" w:cs="Arial"/>
+          <w:sz w:val="22"/>
+          <w:szCs w:val="22"/>
+        </w:rPr>
+        <w:t>verwaltet werden</w:t>
+      </w:r>
+      <w:r>
+        <w:rPr>
+          <w:rFonts w:ascii="Arial" w:hAnsi="Arial" w:cs="Arial"/>
+          <w:sz w:val="22"/>
+          <w:szCs w:val="22"/>
+        </w:rPr>
+        <w:t>. Für eventuelle Änderungen sind jedoch bereits Methoden eingebaut welche den Absturz des Programms verhindern oder zu fal</w:t>
+      </w:r>
+      <w:r>
+        <w:rPr>
+          <w:rFonts w:ascii="Arial" w:hAnsi="Arial" w:cs="Arial"/>
+          <w:sz w:val="22"/>
+          <w:szCs w:val="22"/>
+        </w:rPr>
+        <w:t>schen Ergebnissen führen würden.</w:t>
+      </w:r>
+      <w:r>
+        <w:rPr>
+          <w:rFonts w:ascii="Arial" w:hAnsi="Arial" w:cs="Arial"/>
+          <w:sz w:val="22"/>
+          <w:szCs w:val="22"/>
+        </w:rPr>
+        <w:t xml:space="preserve"> Beispielsweise die Methode </w:t>
+      </w:r>
+      <w:proofErr w:type="spellStart"/>
+      <w:r>
+        <w:rPr>
+          <w:rFonts w:ascii="Arial" w:hAnsi="Arial" w:cs="Arial"/>
+          <w:sz w:val="22"/>
+          <w:szCs w:val="22"/>
+        </w:rPr>
+        <w:t>Ggt</w:t>
+      </w:r>
+      <w:proofErr w:type="spellEnd"/>
+      <w:r>
+        <w:rPr>
+          <w:rFonts w:ascii="Arial" w:hAnsi="Arial" w:cs="Arial"/>
+          <w:sz w:val="22"/>
+          <w:szCs w:val="22"/>
+        </w:rPr>
+        <w:t>, welche</w:t>
+      </w:r>
+      <w:r>
+        <w:rPr>
+          <w:rFonts w:ascii="Arial" w:hAnsi="Arial" w:cs="Arial"/>
+          <w:sz w:val="22"/>
+          <w:szCs w:val="22"/>
+        </w:rPr>
+        <w:t xml:space="preserve"> überprüft ob e und </w:t>
+      </w:r>
+      <w:proofErr w:type="spellStart"/>
+      <w:r>
+        <w:rPr>
+          <w:rFonts w:ascii="Arial" w:hAnsi="Arial" w:cs="Arial"/>
+          <w:sz w:val="22"/>
+          <w:szCs w:val="22"/>
+        </w:rPr>
+        <w:t>PhiN</w:t>
+      </w:r>
+      <w:proofErr w:type="spellEnd"/>
+      <w:r>
+        <w:rPr>
+          <w:rFonts w:ascii="Arial" w:hAnsi="Arial" w:cs="Arial"/>
+          <w:sz w:val="22"/>
+          <w:szCs w:val="22"/>
+        </w:rPr>
+        <w:t xml:space="preserve"> teilerfremd sind.</w:t>
+      </w:r>
+      <w:r>
+        <w:rPr>
+          <w:rFonts w:ascii="Arial" w:hAnsi="Arial" w:cs="Arial"/>
+          <w:sz w:val="22"/>
+          <w:szCs w:val="22"/>
+        </w:rPr>
+        <w:t xml:space="preserve"> D</w:t>
+      </w:r>
+      <w:r>
+        <w:rPr>
+          <w:rFonts w:ascii="Arial" w:hAnsi="Arial" w:cs="Arial"/>
+          <w:sz w:val="22"/>
+          <w:szCs w:val="22"/>
+        </w:rPr>
+        <w:t>a es vorkommen kann, dass beim erre</w:t>
+      </w:r>
+      <w:r>
+        <w:rPr>
+          <w:rFonts w:ascii="Arial" w:hAnsi="Arial" w:cs="Arial"/>
+          <w:sz w:val="22"/>
+          <w:szCs w:val="22"/>
+        </w:rPr>
+        <w:t xml:space="preserve">chnen von Zwischenwerten, </w:t>
+      </w:r>
+      <w:r>
+        <w:rPr>
+          <w:rFonts w:ascii="Arial" w:hAnsi="Arial" w:cs="Arial"/>
+          <w:sz w:val="22"/>
+          <w:szCs w:val="22"/>
+        </w:rPr>
+        <w:t>die Kapazität</w:t>
+      </w:r>
+      <w:r>
+        <w:rPr>
+          <w:rFonts w:ascii="Arial" w:hAnsi="Arial" w:cs="Arial"/>
+          <w:sz w:val="22"/>
+          <w:szCs w:val="22"/>
+        </w:rPr>
+        <w:t>en eines Integers überstie</w:t>
+      </w:r>
+      <w:r>
+        <w:rPr>
+          <w:rFonts w:ascii="Arial" w:hAnsi="Arial" w:cs="Arial"/>
+          <w:sz w:val="22"/>
+          <w:szCs w:val="22"/>
+        </w:rPr>
+        <w:t>gen</w:t>
+      </w:r>
+      <w:r>
+        <w:rPr>
+          <w:rFonts w:ascii="Arial" w:hAnsi="Arial" w:cs="Arial"/>
+          <w:sz w:val="22"/>
+          <w:szCs w:val="22"/>
+        </w:rPr>
+        <w:t xml:space="preserve"> werden rechnen wir die einzelnen </w:t>
+      </w:r>
+      <w:proofErr w:type="spellStart"/>
+      <w:r>
+        <w:rPr>
+          <w:rFonts w:ascii="Arial" w:hAnsi="Arial" w:cs="Arial"/>
+          <w:sz w:val="22"/>
+          <w:szCs w:val="22"/>
+        </w:rPr>
+        <w:t>Integerwerte</w:t>
+      </w:r>
+      <w:proofErr w:type="spellEnd"/>
+      <w:r>
+        <w:rPr>
+          <w:rFonts w:ascii="Arial" w:hAnsi="Arial" w:cs="Arial"/>
+          <w:sz w:val="22"/>
+          <w:szCs w:val="22"/>
+        </w:rPr>
+        <w:t xml:space="preserve"> beim direkten </w:t>
+      </w:r>
+      <w:proofErr w:type="spellStart"/>
+      <w:r>
+        <w:rPr>
+          <w:rFonts w:ascii="Arial" w:hAnsi="Arial" w:cs="Arial"/>
+          <w:sz w:val="22"/>
+          <w:szCs w:val="22"/>
+        </w:rPr>
+        <w:t>Ver</w:t>
+      </w:r>
+      <w:proofErr w:type="spellEnd"/>
+      <w:r>
+        <w:rPr>
+          <w:rFonts w:ascii="Arial" w:hAnsi="Arial" w:cs="Arial"/>
+          <w:sz w:val="22"/>
+          <w:szCs w:val="22"/>
+        </w:rPr>
+        <w:t>- oder Entschlüsseln in BigIntegerwerte um.</w:t>
+      </w:r>
+      <w:r>
+        <w:rPr>
+          <w:rFonts w:ascii="Arial" w:hAnsi="Arial" w:cs="Arial"/>
+          <w:sz w:val="22"/>
+          <w:szCs w:val="22"/>
+        </w:rPr>
+        <w:t xml:space="preserve"> </w:t>
+      </w:r>
+      <w:r>
+        <w:rPr>
+          <w:rFonts w:ascii="Arial" w:hAnsi="Arial" w:cs="Arial"/>
+          <w:sz w:val="22"/>
+          <w:szCs w:val="22"/>
+        </w:rPr>
+        <w:t>In</w:t>
+      </w:r>
+      <w:r>
+        <w:rPr>
+          <w:rFonts w:ascii="Arial" w:hAnsi="Arial" w:cs="Arial"/>
+          <w:sz w:val="22"/>
+          <w:szCs w:val="22"/>
+        </w:rPr>
+        <w:t xml:space="preserve"> </w:t>
+      </w:r>
+      <w:r>
+        <w:rPr>
+          <w:rFonts w:ascii="Arial" w:hAnsi="Arial" w:cs="Arial"/>
+          <w:sz w:val="22"/>
+          <w:szCs w:val="22"/>
+        </w:rPr>
+        <w:t>einigen</w:t>
+      </w:r>
+      <w:r>
+        <w:rPr>
+          <w:rFonts w:ascii="Arial" w:hAnsi="Arial" w:cs="Arial"/>
+          <w:sz w:val="22"/>
+          <w:szCs w:val="22"/>
+        </w:rPr>
+        <w:t xml:space="preserve"> Aufgabenstellungen sind Integers </w:t>
+      </w:r>
+      <w:r>
+        <w:rPr>
+          <w:rFonts w:ascii="Arial" w:hAnsi="Arial" w:cs="Arial"/>
+          <w:sz w:val="22"/>
+          <w:szCs w:val="22"/>
+        </w:rPr>
+        <w:t>gefordert</w:t>
+      </w:r>
+      <w:r>
+        <w:rPr>
+          <w:rFonts w:ascii="Arial" w:hAnsi="Arial" w:cs="Arial"/>
+          <w:sz w:val="22"/>
+          <w:szCs w:val="22"/>
+        </w:rPr>
+        <w:t>,</w:t>
+      </w:r>
+      <w:r>
+        <w:rPr>
+          <w:rFonts w:ascii="Arial" w:hAnsi="Arial" w:cs="Arial"/>
+          <w:sz w:val="22"/>
+          <w:szCs w:val="22"/>
+        </w:rPr>
+        <w:t xml:space="preserve"> deshalb wandeln wir unsere BigIntegerwerte nach den Rechenoperationen wieder in Integers zurück</w:t>
+      </w:r>
+      <w:r>
+        <w:rPr>
+          <w:rFonts w:ascii="Arial" w:hAnsi="Arial" w:cs="Arial"/>
+          <w:sz w:val="22"/>
+          <w:szCs w:val="22"/>
+        </w:rPr>
+        <w:t xml:space="preserve"> und geben diese sowie die entsprechenden Bytes in der Konsole aus</w:t>
+      </w:r>
+      <w:r>
+        <w:rPr>
+          <w:rFonts w:ascii="Arial" w:hAnsi="Arial" w:cs="Arial"/>
+          <w:sz w:val="22"/>
+          <w:szCs w:val="22"/>
+        </w:rPr>
+        <w:t xml:space="preserve">. </w:t>
+      </w:r>
+    </w:p>
+    <w:p>
+      <w:pPr>
+        <w:spacing w:line="360" w:lineRule="auto"/>
+        <w:rPr>
+          <w:rFonts w:ascii="Arial" w:hAnsi="Arial" w:cs="Arial"/>
+          <w:sz w:val="22"/>
+          <w:szCs w:val="22"/>
+        </w:rPr>
+      </w:pPr>
+      <w:r>
+        <w:rPr>
+          <w:rFonts w:ascii="Arial" w:hAnsi="Arial" w:cs="Arial"/>
+          <w:sz w:val="22"/>
+          <w:szCs w:val="22"/>
+        </w:rPr>
+        <w:t>Zusätzlich werden Verschlüsselter Text und Entschlüsselter Text in separaten Textdateien ausgegeben. Zu finden sind diese im Ordner „...</w:t>
+      </w:r>
+      <w:proofErr w:type="spellStart"/>
+      <w:r>
+        <w:rPr>
+          <w:rFonts w:ascii="Arial" w:hAnsi="Arial" w:cs="Arial"/>
+          <w:sz w:val="22"/>
+          <w:szCs w:val="22"/>
+        </w:rPr>
+        <w:t>rsa_mts</w:t>
+      </w:r>
+      <w:proofErr w:type="spellEnd"/>
+      <w:r>
+        <w:rPr>
+          <w:rFonts w:ascii="Arial" w:hAnsi="Arial" w:cs="Arial"/>
+          <w:sz w:val="22"/>
+          <w:szCs w:val="22"/>
+        </w:rPr>
+        <w:t>\bin\x86\</w:t>
+      </w:r>
+      <w:proofErr w:type="spellStart"/>
+      <w:r>
+        <w:rPr>
+          <w:rFonts w:ascii="Arial" w:hAnsi="Arial" w:cs="Arial"/>
+          <w:sz w:val="22"/>
+          <w:szCs w:val="22"/>
+        </w:rPr>
+        <w:t>Debug</w:t>
+      </w:r>
+      <w:proofErr w:type="spellEnd"/>
+      <w:r>
+        <w:rPr>
+          <w:rFonts w:ascii="Arial" w:hAnsi="Arial" w:cs="Arial"/>
+          <w:sz w:val="22"/>
+          <w:szCs w:val="22"/>
+        </w:rPr>
+        <w:t>“.</w:t>
+      </w:r>
+    </w:p>
+    <w:p>
+      <w:pPr>
+        <w:spacing w:line="360" w:lineRule="auto"/>
+        <w:rPr>
+          <w:rFonts w:ascii="Arial" w:hAnsi="Arial" w:cs="Arial"/>
+          <w:sz w:val="22"/>
+          <w:szCs w:val="22"/>
+        </w:rPr>
+      </w:pPr>
+      <w:r>
+        <w:rPr>
+          <w:rFonts w:ascii="Arial" w:hAnsi="Arial" w:cs="Arial"/>
+          <w:sz w:val="22"/>
+          <w:szCs w:val="22"/>
+        </w:rPr>
+        <w:t>Bei der Ausgabe des verschlüsselten Textes wird zunächst ein Leerer String Initialisiert, in welchen dann die einzelnen Integerwerte + Leerzeichen geschrieben werden. Nach jedem 7</w:t>
+      </w:r>
+      <w:r>
+        <w:rPr>
+          <w:rFonts w:ascii="Arial" w:hAnsi="Arial" w:cs="Arial"/>
+          <w:sz w:val="22"/>
+          <w:szCs w:val="22"/>
         </w:rPr>
         <w:t>.</w:t>
       </w:r>
-    </w:p>
-    <w:p>
-      <w:pPr>
-        <w:rPr>
-          <w:rFonts w:ascii="Arial" w:hAnsi="Arial"/>
-        </w:rPr>
-      </w:pPr>
-    </w:p>
-    <w:p>
-      <w:pPr>
-        <w:rPr>
-          <w:rFonts w:ascii="Arial" w:hAnsi="Arial" w:cs="Arial"/>
-        </w:rPr>
-      </w:pPr>
-      <w:r>
-        <w:rPr>
-          <w:rFonts w:ascii="Arial" w:hAnsi="Arial" w:cs="Arial"/>
-        </w:rPr>
-        <w:t>In unserem Projekt rsa_mts.EXE verwenden wir zur Speicherung der Bytes der textfile.txt</w:t>
-      </w:r>
-      <w:proofErr w:type="gramStart"/>
-      <w:r>
-        <w:rPr>
-          <w:rFonts w:ascii="Arial" w:hAnsi="Arial" w:cs="Arial"/>
-        </w:rPr>
-        <w:t>, sowie</w:t>
-      </w:r>
-      <w:proofErr w:type="gramEnd"/>
-      <w:r>
-        <w:rPr>
-          <w:rFonts w:ascii="Arial" w:hAnsi="Arial" w:cs="Arial"/>
-        </w:rPr>
-        <w:t xml:space="preserve"> der daraus konvertierten Integers, hauptsächlich Arrays, da C# jede File in ein Bytearray umwandel</w:t>
-      </w:r>
-      <w:r>
-        <w:rPr>
-          <w:rFonts w:ascii="Arial" w:hAnsi="Arial" w:cs="Arial"/>
-        </w:rPr>
-        <w:t>n</w:t>
-      </w:r>
-      <w:r>
-        <w:rPr>
-          <w:rFonts w:ascii="Arial" w:hAnsi="Arial" w:cs="Arial"/>
-        </w:rPr>
-        <w:t xml:space="preserve"> kann. Die Länge des Bytearrays bleibt im gesamten Programmablauf unveränderlich</w:t>
-      </w:r>
-      <w:proofErr w:type="gramStart"/>
-      <w:r>
-        <w:rPr>
-          <w:rFonts w:ascii="Arial" w:hAnsi="Arial" w:cs="Arial"/>
-        </w:rPr>
-        <w:t>, da</w:t>
-      </w:r>
-      <w:proofErr w:type="gramEnd"/>
-      <w:r>
-        <w:rPr>
-          <w:rFonts w:ascii="Arial" w:hAnsi="Arial" w:cs="Arial"/>
-        </w:rPr>
-        <w:t xml:space="preserve"> die Information je Byte verä</w:t>
-      </w:r>
-      <w:r>
-        <w:rPr>
-          <w:rFonts w:ascii="Arial" w:hAnsi="Arial" w:cs="Arial"/>
-        </w:rPr>
-        <w:t xml:space="preserve">ndert bzw. verschlüsselt wird. </w:t>
-      </w:r>
-    </w:p>
-    <w:p>
-      <w:pPr>
-        <w:rPr>
-          <w:rFonts w:ascii="Arial" w:hAnsi="Arial" w:cs="Arial"/>
-        </w:rPr>
-      </w:pPr>
-      <w:r>
-        <w:rPr>
-          <w:rFonts w:ascii="Arial" w:hAnsi="Arial" w:cs="Arial"/>
-        </w:rPr>
-        <w:t xml:space="preserve">Um die </w:t>
-      </w:r>
-      <w:r>
-        <w:rPr>
-          <w:rFonts w:ascii="Arial" w:hAnsi="Arial" w:cs="Arial"/>
-        </w:rPr>
-        <w:t>textfile.txt Datei einzulesen, verwenden wir die Klasse Fil</w:t>
-      </w:r>
-      <w:r>
-        <w:rPr>
-          <w:rFonts w:ascii="Arial" w:hAnsi="Arial" w:cs="Arial"/>
-        </w:rPr>
-        <w:t>e (</w:t>
+      <w:r>
+        <w:rPr>
+          <w:rFonts w:ascii="Arial" w:hAnsi="Arial" w:cs="Arial"/>
+          <w:sz w:val="22"/>
+          <w:szCs w:val="22"/>
+        </w:rPr>
+        <w:t xml:space="preserve"> Integerwert wird ein R</w:t>
+      </w:r>
+      <w:r>
+        <w:rPr>
+          <w:rFonts w:ascii="Arial" w:hAnsi="Arial" w:cs="Arial"/>
+          <w:sz w:val="22"/>
+          <w:szCs w:val="22"/>
+        </w:rPr>
+        <w:t>e</w:t>
+      </w:r>
+      <w:r>
+        <w:rPr>
+          <w:rFonts w:ascii="Arial" w:hAnsi="Arial" w:cs="Arial"/>
+          <w:sz w:val="22"/>
+          <w:szCs w:val="22"/>
+        </w:rPr>
+        <w:t>turn eingefügt</w:t>
+      </w:r>
+      <w:r>
+        <w:rPr>
+          <w:rFonts w:ascii="Arial" w:hAnsi="Arial" w:cs="Arial"/>
+          <w:sz w:val="22"/>
+          <w:szCs w:val="22"/>
+        </w:rPr>
+        <w:t>.</w:t>
+      </w:r>
+      <w:r>
+        <w:rPr>
+          <w:rFonts w:ascii="Arial" w:hAnsi="Arial" w:cs="Arial"/>
+          <w:sz w:val="22"/>
+          <w:szCs w:val="22"/>
+        </w:rPr>
+        <w:t xml:space="preserve"> Dieser String wird dann an die </w:t>
       </w:r>
       <w:proofErr w:type="spellStart"/>
       <w:r>
         <w:rPr>
           <w:rFonts w:ascii="Arial" w:hAnsi="Arial" w:cs="Arial"/>
-        </w:rPr>
-        <w:t>using</w:t>
+          <w:sz w:val="22"/>
+          <w:szCs w:val="22"/>
+        </w:rPr>
+        <w:t>File.WriteAllText</w:t>
       </w:r>
       <w:proofErr w:type="spellEnd"/>
       <w:r>
         <w:rPr>
           <w:rFonts w:ascii="Arial" w:hAnsi="Arial" w:cs="Arial"/>
-        </w:rPr>
-        <w:t xml:space="preserve"> System.IO), </w:t>
-      </w:r>
-      <w:r>
-        <w:rPr>
-          <w:rFonts w:ascii="Arial" w:hAnsi="Arial" w:cs="Arial"/>
-        </w:rPr>
-        <w:t xml:space="preserve">dieser wird der Dateipfad übergeben. Natürlich kann man das auch sehr schnell universeller gestalten, uns geht es jedoch nur um die </w:t>
+          <w:sz w:val="22"/>
+          <w:szCs w:val="22"/>
+        </w:rPr>
+        <w:t>(</w:t>
       </w:r>
       <w:proofErr w:type="spellStart"/>
       <w:r>
         <w:rPr>
           <w:rFonts w:ascii="Arial" w:hAnsi="Arial" w:cs="Arial"/>
-        </w:rPr>
-        <w:t>Ver</w:t>
+          <w:sz w:val="22"/>
+          <w:szCs w:val="22"/>
+        </w:rPr>
+        <w:t>string</w:t>
       </w:r>
       <w:proofErr w:type="spellEnd"/>
       <w:r>
         <w:rPr>
           <w:rFonts w:ascii="Arial" w:hAnsi="Arial" w:cs="Arial"/>
-        </w:rPr>
-        <w:t>- bzw. Entschlüsselung. Dies gilt auch für die Auswahl der Primzahle</w:t>
-      </w:r>
-      <w:r>
-        <w:rPr>
-          <w:rFonts w:ascii="Arial" w:hAnsi="Arial" w:cs="Arial"/>
-        </w:rPr>
-        <w:t xml:space="preserve">n, welche </w:t>
-      </w:r>
-      <w:r>
-        <w:rPr>
-          <w:rFonts w:ascii="Arial" w:hAnsi="Arial" w:cs="Arial"/>
-        </w:rPr>
-        <w:t xml:space="preserve">aktuell konstant </w:t>
-      </w:r>
-      <w:r>
-        <w:rPr>
-          <w:rFonts w:ascii="Arial" w:hAnsi="Arial" w:cs="Arial"/>
-        </w:rPr>
-        <w:t>verwaltet werden</w:t>
-      </w:r>
-      <w:r>
-        <w:rPr>
-          <w:rFonts w:ascii="Arial" w:hAnsi="Arial" w:cs="Arial"/>
-        </w:rPr>
-        <w:t>. Für eventuelle Änderungen sind jedoch bereits Methoden eingebaut welche den Absturz des Programms verhindern oder zu fal</w:t>
-      </w:r>
-      <w:r>
-        <w:rPr>
-          <w:rFonts w:ascii="Arial" w:hAnsi="Arial" w:cs="Arial"/>
-        </w:rPr>
-        <w:t>schen Ergebnissen führen würden.</w:t>
-      </w:r>
-      <w:r>
-        <w:rPr>
-          <w:rFonts w:ascii="Arial" w:hAnsi="Arial" w:cs="Arial"/>
-        </w:rPr>
-        <w:t xml:space="preserve"> Beispielsweise die Methode </w:t>
+          <w:sz w:val="22"/>
+          <w:szCs w:val="22"/>
+        </w:rPr>
+        <w:t xml:space="preserve"> Dateipfad)</w:t>
+      </w:r>
+      <w:r>
+        <w:rPr>
+          <w:rFonts w:ascii="Arial" w:hAnsi="Arial" w:cs="Arial"/>
+          <w:sz w:val="22"/>
+          <w:szCs w:val="22"/>
+        </w:rPr>
+        <w:t xml:space="preserve"> Methode übergeben.  </w:t>
+      </w:r>
+    </w:p>
+    <w:p>
+      <w:pPr>
+        <w:spacing w:line="360" w:lineRule="auto"/>
+        <w:rPr>
+          <w:rFonts w:ascii="Arial" w:hAnsi="Arial" w:cs="Arial"/>
+          <w:sz w:val="22"/>
+          <w:szCs w:val="22"/>
+        </w:rPr>
+      </w:pPr>
+      <w:r>
+        <w:rPr>
+          <w:rFonts w:ascii="Arial" w:hAnsi="Arial" w:cs="Arial"/>
+          <w:sz w:val="22"/>
+          <w:szCs w:val="22"/>
+        </w:rPr>
+        <w:t xml:space="preserve">Beim Einlesen des </w:t>
+      </w:r>
+      <w:r>
+        <w:rPr>
+          <w:rFonts w:ascii="Arial" w:hAnsi="Arial" w:cs="Arial"/>
+          <w:sz w:val="22"/>
+          <w:szCs w:val="22"/>
+        </w:rPr>
+        <w:t>verschlüsselten Textes</w:t>
+      </w:r>
+      <w:r>
+        <w:rPr>
+          <w:rFonts w:ascii="Arial" w:hAnsi="Arial" w:cs="Arial"/>
+          <w:sz w:val="22"/>
+          <w:szCs w:val="22"/>
+        </w:rPr>
+        <w:t xml:space="preserve"> oder bei uns „encrypted.txt“, speichern wir den gesamten Text zunäch</w:t>
+      </w:r>
+      <w:r>
+        <w:rPr>
+          <w:rFonts w:ascii="Arial" w:hAnsi="Arial" w:cs="Arial"/>
+          <w:sz w:val="22"/>
+          <w:szCs w:val="22"/>
+        </w:rPr>
+        <w:t>s</w:t>
+      </w:r>
+      <w:r>
+        <w:rPr>
+          <w:rFonts w:ascii="Arial" w:hAnsi="Arial" w:cs="Arial"/>
+          <w:sz w:val="22"/>
+          <w:szCs w:val="22"/>
+        </w:rPr>
+        <w:t xml:space="preserve">t in einem String </w:t>
+      </w:r>
+      <w:r>
+        <w:rPr>
+          <w:rFonts w:ascii="Arial" w:hAnsi="Arial" w:cs="Arial"/>
+          <w:sz w:val="22"/>
+          <w:szCs w:val="22"/>
+        </w:rPr>
+        <w:t xml:space="preserve">mittels der </w:t>
       </w:r>
       <w:proofErr w:type="spellStart"/>
       <w:r>
         <w:rPr>
           <w:rFonts w:ascii="Arial" w:hAnsi="Arial" w:cs="Arial"/>
-        </w:rPr>
-        <w:t>Ggt</w:t>
+          <w:sz w:val="22"/>
+          <w:szCs w:val="22"/>
+        </w:rPr>
+        <w:t>Mtehode</w:t>
       </w:r>
       <w:proofErr w:type="spellEnd"/>
       <w:r>
         <w:rPr>
           <w:rFonts w:ascii="Arial" w:hAnsi="Arial" w:cs="Arial"/>
-        </w:rPr>
-        <w:t>, welche</w:t>
-      </w:r>
-      <w:r>
-        <w:rPr>
-          <w:rFonts w:ascii="Arial" w:hAnsi="Arial" w:cs="Arial"/>
-        </w:rPr>
-        <w:t xml:space="preserve"> überprüft ob e und </w:t>
+          <w:sz w:val="22"/>
+          <w:szCs w:val="22"/>
+        </w:rPr>
+        <w:t xml:space="preserve"> </w:t>
       </w:r>
       <w:proofErr w:type="spellStart"/>
       <w:r>
         <w:rPr>
           <w:rFonts w:ascii="Arial" w:hAnsi="Arial" w:cs="Arial"/>
-        </w:rPr>
-        <w:t>PhiN</w:t>
+          <w:sz w:val="22"/>
+          <w:szCs w:val="22"/>
+        </w:rPr>
+        <w:t>File.ReadAllText</w:t>
       </w:r>
       <w:proofErr w:type="spellEnd"/>
       <w:r>
         <w:rPr>
           <w:rFonts w:ascii="Arial" w:hAnsi="Arial" w:cs="Arial"/>
-        </w:rPr>
-        <w:t xml:space="preserve"> teilerfremd sind.</w:t>
-      </w:r>
-      <w:r>
-        <w:rPr>
-          <w:rFonts w:ascii="Arial" w:hAnsi="Arial" w:cs="Arial"/>
-        </w:rPr>
-        <w:t xml:space="preserve"> D</w:t>
-      </w:r>
-      <w:r>
-        <w:rPr>
-          <w:rFonts w:ascii="Arial" w:hAnsi="Arial" w:cs="Arial"/>
-        </w:rPr>
-        <w:t>a es vorkommen kann, dass beim erre</w:t>
-      </w:r>
-      <w:r>
-        <w:rPr>
-          <w:rFonts w:ascii="Arial" w:hAnsi="Arial" w:cs="Arial"/>
-        </w:rPr>
-        <w:t>chnen von Zwischenwerten</w:t>
-      </w:r>
-      <w:proofErr w:type="gramStart"/>
-      <w:r>
-        <w:rPr>
-          <w:rFonts w:ascii="Arial" w:hAnsi="Arial" w:cs="Arial"/>
+          <w:sz w:val="22"/>
+          <w:szCs w:val="22"/>
+        </w:rPr>
+        <w:t>(</w:t>
+      </w:r>
+      <w:proofErr w:type="spellStart"/>
+      <w:r>
+        <w:rPr>
+          <w:rFonts w:ascii="Arial" w:hAnsi="Arial" w:cs="Arial"/>
+          <w:sz w:val="22"/>
+          <w:szCs w:val="22"/>
+        </w:rPr>
+        <w:t>string</w:t>
+      </w:r>
+      <w:proofErr w:type="spellEnd"/>
+      <w:r>
+        <w:rPr>
+          <w:rFonts w:ascii="Arial" w:hAnsi="Arial" w:cs="Arial"/>
+          <w:sz w:val="22"/>
+          <w:szCs w:val="22"/>
+        </w:rPr>
+        <w:t xml:space="preserve"> Dateipfad) </w:t>
+      </w:r>
+      <w:r>
+        <w:rPr>
+          <w:rFonts w:ascii="Arial" w:hAnsi="Arial" w:cs="Arial"/>
+          <w:sz w:val="22"/>
+          <w:szCs w:val="22"/>
+        </w:rPr>
+        <w:t xml:space="preserve">ab. Danach </w:t>
+      </w:r>
+      <w:r>
+        <w:rPr>
+          <w:rFonts w:ascii="Arial" w:hAnsi="Arial" w:cs="Arial"/>
+          <w:sz w:val="22"/>
+          <w:szCs w:val="22"/>
+        </w:rPr>
+        <w:t>ersetzen wir alle E</w:t>
+      </w:r>
+      <w:r>
+        <w:rPr>
+          <w:rFonts w:ascii="Arial" w:hAnsi="Arial" w:cs="Arial"/>
+          <w:sz w:val="22"/>
+          <w:szCs w:val="22"/>
+        </w:rPr>
+        <w:t>nter</w:t>
+      </w:r>
+      <w:r>
+        <w:rPr>
+          <w:rFonts w:ascii="Arial" w:hAnsi="Arial" w:cs="Arial"/>
+          <w:sz w:val="22"/>
+          <w:szCs w:val="22"/>
+        </w:rPr>
+        <w:t>zeichen mit ein</w:t>
+      </w:r>
+      <w:r>
+        <w:rPr>
+          <w:rFonts w:ascii="Arial" w:hAnsi="Arial" w:cs="Arial"/>
+          <w:sz w:val="22"/>
+          <w:szCs w:val="22"/>
+        </w:rPr>
+        <w:t>em ““. Leerzeichen werden im Anschluss</w:t>
+      </w:r>
+      <w:r>
+        <w:rPr>
+          <w:rFonts w:ascii="Arial" w:hAnsi="Arial" w:cs="Arial"/>
+          <w:sz w:val="22"/>
+          <w:szCs w:val="22"/>
+        </w:rPr>
+        <w:t xml:space="preserve"> beim Methodenaufruf von „</w:t>
+      </w:r>
+      <w:proofErr w:type="spellStart"/>
+      <w:r>
+        <w:rPr>
+          <w:rFonts w:ascii="Arial" w:hAnsi="Arial" w:cs="Arial"/>
+          <w:sz w:val="22"/>
+          <w:szCs w:val="22"/>
+        </w:rPr>
+        <w:t>string.Split</w:t>
+      </w:r>
+      <w:proofErr w:type="spellEnd"/>
+      <w:r>
+        <w:rPr>
+          <w:rFonts w:ascii="Arial" w:hAnsi="Arial" w:cs="Arial"/>
+          <w:sz w:val="22"/>
+          <w:szCs w:val="22"/>
+        </w:rPr>
+        <w:t>(</w:t>
+      </w:r>
+      <w:proofErr w:type="spellStart"/>
+      <w:r>
+        <w:rPr>
+          <w:rFonts w:ascii="Arial" w:hAnsi="Arial" w:cs="Arial"/>
+          <w:sz w:val="22"/>
+          <w:szCs w:val="22"/>
+        </w:rPr>
+        <w:t>string</w:t>
+      </w:r>
+      <w:proofErr w:type="spellEnd"/>
+      <w:r>
+        <w:rPr>
+          <w:rFonts w:ascii="Arial" w:hAnsi="Arial" w:cs="Arial"/>
+          <w:sz w:val="22"/>
+          <w:szCs w:val="22"/>
+        </w:rPr>
+        <w:t xml:space="preserve"> </w:t>
+      </w:r>
+      <w:proofErr w:type="spellStart"/>
+      <w:r>
+        <w:rPr>
+          <w:rFonts w:ascii="Arial" w:hAnsi="Arial" w:cs="Arial"/>
+          <w:sz w:val="22"/>
+          <w:szCs w:val="22"/>
+        </w:rPr>
+        <w:t>text</w:t>
+      </w:r>
+      <w:proofErr w:type="spellEnd"/>
+      <w:r>
+        <w:rPr>
+          <w:rFonts w:ascii="Arial" w:hAnsi="Arial" w:cs="Arial"/>
+          <w:sz w:val="22"/>
+          <w:szCs w:val="22"/>
+        </w:rPr>
+        <w:t xml:space="preserve">)“ automatisch entfernt und wir erhalten ein Stringarray zurück. Da dieses jedoch noch die </w:t>
+      </w:r>
+      <w:r>
+        <w:rPr>
+          <w:rFonts w:ascii="Arial" w:hAnsi="Arial" w:cs="Arial"/>
+          <w:sz w:val="22"/>
+          <w:szCs w:val="22"/>
+        </w:rPr>
+        <w:t xml:space="preserve">unbestimmte </w:t>
+      </w:r>
+      <w:proofErr w:type="spellStart"/>
+      <w:r>
+        <w:rPr>
+          <w:rFonts w:ascii="Arial" w:hAnsi="Arial" w:cs="Arial"/>
+          <w:sz w:val="22"/>
+          <w:szCs w:val="22"/>
+        </w:rPr>
+        <w:t>anzahl</w:t>
+      </w:r>
+      <w:proofErr w:type="spellEnd"/>
+      <w:r>
+        <w:rPr>
+          <w:rFonts w:ascii="Arial" w:hAnsi="Arial" w:cs="Arial"/>
+          <w:sz w:val="22"/>
+          <w:szCs w:val="22"/>
+        </w:rPr>
+        <w:t xml:space="preserve"> von </w:t>
+      </w:r>
+      <w:r>
+        <w:rPr>
+          <w:rFonts w:ascii="Arial" w:hAnsi="Arial" w:cs="Arial"/>
+          <w:sz w:val="22"/>
+          <w:szCs w:val="22"/>
+        </w:rPr>
+        <w:t>““ enthält und wir somit das Stringarray noch nicht in ein Int</w:t>
+      </w:r>
+      <w:r>
+        <w:rPr>
+          <w:rFonts w:ascii="Arial" w:hAnsi="Arial" w:cs="Arial"/>
+          <w:sz w:val="22"/>
+          <w:szCs w:val="22"/>
+        </w:rPr>
+        <w:t>eger</w:t>
+      </w:r>
+      <w:r>
+        <w:rPr>
+          <w:rFonts w:ascii="Arial" w:hAnsi="Arial" w:cs="Arial"/>
+          <w:sz w:val="22"/>
+          <w:szCs w:val="22"/>
+        </w:rPr>
+        <w:t>array konvertieren können</w:t>
+      </w:r>
+      <w:r>
+        <w:rPr>
+          <w:rFonts w:ascii="Arial" w:hAnsi="Arial" w:cs="Arial"/>
+          <w:sz w:val="22"/>
+          <w:szCs w:val="22"/>
         </w:rPr>
         <w:t xml:space="preserve">, </w:t>
       </w:r>
       <w:r>
         <w:rPr>
           <w:rFonts w:ascii="Arial" w:hAnsi="Arial" w:cs="Arial"/>
-        </w:rPr>
-        <w:t>die</w:t>
-      </w:r>
-      <w:proofErr w:type="gramEnd"/>
-      <w:r>
-        <w:rPr>
-          <w:rFonts w:ascii="Arial" w:hAnsi="Arial" w:cs="Arial"/>
-        </w:rPr>
-        <w:t xml:space="preserve"> Kapazität</w:t>
-      </w:r>
-      <w:r>
-        <w:rPr>
-          <w:rFonts w:ascii="Arial" w:hAnsi="Arial" w:cs="Arial"/>
-        </w:rPr>
-        <w:t>en eines Integers überstie</w:t>
-      </w:r>
-      <w:r>
-        <w:rPr>
-          <w:rFonts w:ascii="Arial" w:hAnsi="Arial" w:cs="Arial"/>
-        </w:rPr>
-        <w:t>gen</w:t>
-      </w:r>
-      <w:r>
-        <w:rPr>
-          <w:rFonts w:ascii="Arial" w:hAnsi="Arial" w:cs="Arial"/>
-        </w:rPr>
-        <w:t xml:space="preserve"> werden rechnen wir die einzelnen Integerwerte beim direkten </w:t>
+          <w:sz w:val="22"/>
+          <w:szCs w:val="22"/>
+        </w:rPr>
+        <w:t xml:space="preserve">entfernen wir </w:t>
+      </w:r>
+      <w:r>
+        <w:rPr>
+          <w:rFonts w:ascii="Arial" w:hAnsi="Arial" w:cs="Arial"/>
+          <w:sz w:val="22"/>
+          <w:szCs w:val="22"/>
+        </w:rPr>
+        <w:t>diese mittels einer List&lt;</w:t>
       </w:r>
       <w:proofErr w:type="spellStart"/>
       <w:r>
         <w:rPr>
           <w:rFonts w:ascii="Arial" w:hAnsi="Arial" w:cs="Arial"/>
-        </w:rPr>
-        <w:t>Ver</w:t>
+          <w:sz w:val="22"/>
+          <w:szCs w:val="22"/>
+        </w:rPr>
+        <w:t>int</w:t>
       </w:r>
       <w:proofErr w:type="spellEnd"/>
       <w:r>
         <w:rPr>
           <w:rFonts w:ascii="Arial" w:hAnsi="Arial" w:cs="Arial"/>
-        </w:rPr>
-        <w:t>- oder Entschlüsseln in BigIntegerwerte um.</w:t>
-      </w:r>
-      <w:r>
-        <w:rPr>
-          <w:rFonts w:ascii="Arial" w:hAnsi="Arial" w:cs="Arial"/>
-        </w:rPr>
-        <w:t xml:space="preserve"> </w:t>
-      </w:r>
-      <w:r>
-        <w:rPr>
-          <w:rFonts w:ascii="Arial" w:hAnsi="Arial" w:cs="Arial"/>
-        </w:rPr>
-        <w:t>In</w:t>
-      </w:r>
-      <w:r>
-        <w:rPr>
-          <w:rFonts w:ascii="Arial" w:hAnsi="Arial" w:cs="Arial"/>
-        </w:rPr>
-        <w:t xml:space="preserve"> </w:t>
-      </w:r>
-      <w:r>
-        <w:rPr>
-          <w:rFonts w:ascii="Arial" w:hAnsi="Arial" w:cs="Arial"/>
-        </w:rPr>
-        <w:t>einigen</w:t>
-      </w:r>
-      <w:r>
-        <w:rPr>
-          <w:rFonts w:ascii="Arial" w:hAnsi="Arial" w:cs="Arial"/>
-        </w:rPr>
-        <w:t xml:space="preserve"> Aufgabenstellungen sind Integers </w:t>
-      </w:r>
-      <w:r>
-        <w:rPr>
-          <w:rFonts w:ascii="Arial" w:hAnsi="Arial" w:cs="Arial"/>
-        </w:rPr>
-        <w:t>gefordert</w:t>
-      </w:r>
-      <w:r>
-        <w:rPr>
-          <w:rFonts w:ascii="Arial" w:hAnsi="Arial" w:cs="Arial"/>
-        </w:rPr>
-        <w:t>,</w:t>
-      </w:r>
-      <w:r>
-        <w:rPr>
-          <w:rFonts w:ascii="Arial" w:hAnsi="Arial" w:cs="Arial"/>
-        </w:rPr>
-        <w:t xml:space="preserve"> deshalb wandeln wir unsere BigIntegerwerte nach den Rechenoperationen wieder in Integers zurück</w:t>
-      </w:r>
-      <w:r>
-        <w:rPr>
-          <w:rFonts w:ascii="Arial" w:hAnsi="Arial" w:cs="Arial"/>
-        </w:rPr>
-        <w:t xml:space="preserve"> und geben diese sowie die entsprechenden Bytes in der Konsole aus</w:t>
-      </w:r>
-      <w:r>
-        <w:rPr>
-          <w:rFonts w:ascii="Arial" w:hAnsi="Arial" w:cs="Arial"/>
-        </w:rPr>
-        <w:t xml:space="preserve">. </w:t>
-      </w:r>
-    </w:p>
-    <w:p>
-      <w:pPr>
-        <w:rPr>
-          <w:rFonts w:ascii="Arial" w:hAnsi="Arial" w:cs="Arial"/>
-        </w:rPr>
-      </w:pPr>
-      <w:r>
-        <w:rPr>
-          <w:rFonts w:ascii="Arial" w:hAnsi="Arial" w:cs="Arial"/>
-        </w:rPr>
-        <w:t>Zusätzlich werden Verschlüsselter Text und Entschlüsselter Text in separaten Textdateien ausgegeben. Zu finden sind diese im Ordner „...</w:t>
-      </w:r>
-      <w:proofErr w:type="spellStart"/>
-      <w:r>
-        <w:rPr>
-          <w:rFonts w:ascii="Arial" w:hAnsi="Arial" w:cs="Arial"/>
-        </w:rPr>
-        <w:t>rsa_mts</w:t>
-      </w:r>
-      <w:proofErr w:type="spellEnd"/>
-      <w:r>
-        <w:rPr>
-          <w:rFonts w:ascii="Arial" w:hAnsi="Arial" w:cs="Arial"/>
-        </w:rPr>
-        <w:t>\bin\x86\</w:t>
-      </w:r>
-      <w:proofErr w:type="spellStart"/>
-      <w:r>
-        <w:rPr>
-          <w:rFonts w:ascii="Arial" w:hAnsi="Arial" w:cs="Arial"/>
-        </w:rPr>
-        <w:t>Debug</w:t>
-      </w:r>
-      <w:proofErr w:type="spellEnd"/>
-      <w:r>
-        <w:rPr>
-          <w:rFonts w:ascii="Arial" w:hAnsi="Arial" w:cs="Arial"/>
-        </w:rPr>
-        <w:t>“.</w:t>
-      </w:r>
-    </w:p>
-    <w:p>
-      <w:pPr>
-        <w:rPr>
-          <w:rFonts w:ascii="Arial" w:hAnsi="Arial" w:cs="Arial"/>
-        </w:rPr>
-      </w:pPr>
-      <w:r>
-        <w:rPr>
-          <w:rFonts w:ascii="Arial" w:hAnsi="Arial" w:cs="Arial"/>
-        </w:rPr>
-        <w:t>Bei der Ausgabe des verschlüsselten Textes wird zunächst ein Leerer String Initialisiert, in welchen dann die einzelnen Integerwerte + Leerzeichen geschrieben werden. Nach jedem 7</w:t>
-      </w:r>
-      <w:r>
-        <w:rPr>
-          <w:rFonts w:ascii="Arial" w:hAnsi="Arial" w:cs="Arial"/>
-        </w:rPr>
-        <w:t>.</w:t>
-      </w:r>
-      <w:r>
-        <w:rPr>
-          <w:rFonts w:ascii="Arial" w:hAnsi="Arial" w:cs="Arial"/>
-        </w:rPr>
-        <w:t xml:space="preserve"> Integerwert wird ein R</w:t>
-      </w:r>
-      <w:r>
-        <w:rPr>
-          <w:rFonts w:ascii="Arial" w:hAnsi="Arial" w:cs="Arial"/>
-        </w:rPr>
-        <w:t>e</w:t>
-      </w:r>
-      <w:r>
-        <w:rPr>
-          <w:rFonts w:ascii="Arial" w:hAnsi="Arial" w:cs="Arial"/>
-        </w:rPr>
-        <w:t>turn eingefügt</w:t>
-      </w:r>
-      <w:r>
-        <w:rPr>
-          <w:rFonts w:ascii="Arial" w:hAnsi="Arial" w:cs="Arial"/>
-        </w:rPr>
-        <w:t>.</w:t>
-      </w:r>
-      <w:r>
-        <w:rPr>
-          <w:rFonts w:ascii="Arial" w:hAnsi="Arial" w:cs="Arial"/>
-        </w:rPr>
-        <w:t xml:space="preserve"> Dieser String wird dann an die </w:t>
-      </w:r>
-      <w:proofErr w:type="spellStart"/>
-      <w:r>
-        <w:rPr>
-          <w:rFonts w:ascii="Arial" w:hAnsi="Arial" w:cs="Arial"/>
-        </w:rPr>
-        <w:t>File.WriteAllText</w:t>
-      </w:r>
-      <w:proofErr w:type="spellEnd"/>
-      <w:r>
-        <w:rPr>
-          <w:rFonts w:ascii="Arial" w:hAnsi="Arial" w:cs="Arial"/>
-        </w:rPr>
-        <w:t>(</w:t>
-      </w:r>
-      <w:proofErr w:type="spellStart"/>
-      <w:r>
-        <w:rPr>
-          <w:rFonts w:ascii="Arial" w:hAnsi="Arial" w:cs="Arial"/>
-        </w:rPr>
-        <w:t>string</w:t>
-      </w:r>
-      <w:proofErr w:type="spellEnd"/>
-      <w:r>
-        <w:rPr>
-          <w:rFonts w:ascii="Arial" w:hAnsi="Arial" w:cs="Arial"/>
-        </w:rPr>
-        <w:t xml:space="preserve"> Dateipfad)</w:t>
-      </w:r>
-      <w:r>
-        <w:rPr>
-          <w:rFonts w:ascii="Arial" w:hAnsi="Arial" w:cs="Arial"/>
-        </w:rPr>
-        <w:t xml:space="preserve"> Methode übergeben.  </w:t>
-      </w:r>
-    </w:p>
-    <w:p>
-      <w:pPr>
-        <w:rPr>
-          <w:rFonts w:ascii="Arial" w:hAnsi="Arial" w:cs="Arial"/>
-        </w:rPr>
-      </w:pPr>
-      <w:r>
-        <w:rPr>
-          <w:rFonts w:ascii="Arial" w:hAnsi="Arial" w:cs="Arial"/>
-        </w:rPr>
-        <w:t xml:space="preserve">Beim Einlesen des </w:t>
-      </w:r>
-      <w:r>
-        <w:rPr>
-          <w:rFonts w:ascii="Arial" w:hAnsi="Arial" w:cs="Arial"/>
-        </w:rPr>
-        <w:t>verschlüsselten Textes</w:t>
-      </w:r>
-      <w:r>
-        <w:rPr>
-          <w:rFonts w:ascii="Arial" w:hAnsi="Arial" w:cs="Arial"/>
-        </w:rPr>
-        <w:t xml:space="preserve"> oder bei uns „encrypted.txt“</w:t>
-      </w:r>
-      <w:proofErr w:type="gramStart"/>
-      <w:r>
-        <w:rPr>
-          <w:rFonts w:ascii="Arial" w:hAnsi="Arial" w:cs="Arial"/>
-        </w:rPr>
-        <w:t>, speichern</w:t>
-      </w:r>
-      <w:proofErr w:type="gramEnd"/>
-      <w:r>
-        <w:rPr>
-          <w:rFonts w:ascii="Arial" w:hAnsi="Arial" w:cs="Arial"/>
-        </w:rPr>
-        <w:t xml:space="preserve"> wir den gesamten Text zunäch</w:t>
-      </w:r>
-      <w:r>
-        <w:rPr>
-          <w:rFonts w:ascii="Arial" w:hAnsi="Arial" w:cs="Arial"/>
-        </w:rPr>
-        <w:t>s</w:t>
-      </w:r>
-      <w:r>
-        <w:rPr>
-          <w:rFonts w:ascii="Arial" w:hAnsi="Arial" w:cs="Arial"/>
-        </w:rPr>
-        <w:t xml:space="preserve">t in einem String </w:t>
-      </w:r>
-      <w:r>
-        <w:rPr>
-          <w:rFonts w:ascii="Arial" w:hAnsi="Arial" w:cs="Arial"/>
-        </w:rPr>
-        <w:t xml:space="preserve">mittels der </w:t>
-      </w:r>
-      <w:proofErr w:type="spellStart"/>
-      <w:r>
-        <w:rPr>
-          <w:rFonts w:ascii="Arial" w:hAnsi="Arial" w:cs="Arial"/>
-        </w:rPr>
-        <w:t>Mtehode</w:t>
-      </w:r>
-      <w:proofErr w:type="spellEnd"/>
-      <w:r>
-        <w:rPr>
-          <w:rFonts w:ascii="Arial" w:hAnsi="Arial" w:cs="Arial"/>
-        </w:rPr>
-        <w:t xml:space="preserve"> </w:t>
-      </w:r>
-      <w:proofErr w:type="spellStart"/>
-      <w:r>
-        <w:rPr>
-          <w:rFonts w:ascii="Arial" w:hAnsi="Arial" w:cs="Arial"/>
-        </w:rPr>
-        <w:t>File.ReadAllText</w:t>
-      </w:r>
-      <w:proofErr w:type="spellEnd"/>
-      <w:r>
-        <w:rPr>
-          <w:rFonts w:ascii="Arial" w:hAnsi="Arial" w:cs="Arial"/>
-        </w:rPr>
-        <w:t>(</w:t>
-      </w:r>
-      <w:proofErr w:type="spellStart"/>
-      <w:r>
-        <w:rPr>
-          <w:rFonts w:ascii="Arial" w:hAnsi="Arial" w:cs="Arial"/>
-        </w:rPr>
-        <w:t>string</w:t>
-      </w:r>
-      <w:proofErr w:type="spellEnd"/>
-      <w:r>
-        <w:rPr>
-          <w:rFonts w:ascii="Arial" w:hAnsi="Arial" w:cs="Arial"/>
-        </w:rPr>
-        <w:t xml:space="preserve"> Dateipfad</w:t>
-      </w:r>
-      <w:r>
-        <w:rPr>
-          <w:rFonts w:ascii="Arial" w:hAnsi="Arial" w:cs="Arial"/>
-        </w:rPr>
-        <w:t>)</w:t>
-      </w:r>
-      <w:r>
-        <w:rPr>
-          <w:rFonts w:ascii="Arial" w:hAnsi="Arial" w:cs="Arial"/>
-        </w:rPr>
-        <w:t xml:space="preserve"> </w:t>
-      </w:r>
-      <w:r>
-        <w:rPr>
-          <w:rFonts w:ascii="Arial" w:hAnsi="Arial" w:cs="Arial"/>
-        </w:rPr>
-        <w:t xml:space="preserve">ab. Danach </w:t>
-      </w:r>
-      <w:r>
-        <w:rPr>
-          <w:rFonts w:ascii="Arial" w:hAnsi="Arial" w:cs="Arial"/>
-        </w:rPr>
-        <w:t>ersetzen wir alle E</w:t>
-      </w:r>
-      <w:r>
-        <w:rPr>
-          <w:rFonts w:ascii="Arial" w:hAnsi="Arial" w:cs="Arial"/>
-        </w:rPr>
-        <w:t>nter</w:t>
-      </w:r>
-      <w:r>
-        <w:rPr>
-          <w:rFonts w:ascii="Arial" w:hAnsi="Arial" w:cs="Arial"/>
-        </w:rPr>
-        <w:t>zeichen mit ein</w:t>
-      </w:r>
-      <w:r>
-        <w:rPr>
-          <w:rFonts w:ascii="Arial" w:hAnsi="Arial" w:cs="Arial"/>
-        </w:rPr>
-        <w:t>em ““. Leerzeichen werden im Anschluss</w:t>
-      </w:r>
-      <w:r>
-        <w:rPr>
-          <w:rFonts w:ascii="Arial" w:hAnsi="Arial" w:cs="Arial"/>
-        </w:rPr>
-        <w:t xml:space="preserve"> beim Methodenaufruf von „</w:t>
-      </w:r>
-      <w:proofErr w:type="spellStart"/>
-      <w:r>
-        <w:rPr>
-          <w:rFonts w:ascii="Arial" w:hAnsi="Arial" w:cs="Arial"/>
-        </w:rPr>
-        <w:t>string.Split</w:t>
-      </w:r>
-      <w:proofErr w:type="spellEnd"/>
-      <w:r>
-        <w:rPr>
-          <w:rFonts w:ascii="Arial" w:hAnsi="Arial" w:cs="Arial"/>
-        </w:rPr>
-        <w:t>(</w:t>
-      </w:r>
-      <w:proofErr w:type="spellStart"/>
-      <w:r>
-        <w:rPr>
-          <w:rFonts w:ascii="Arial" w:hAnsi="Arial" w:cs="Arial"/>
-        </w:rPr>
-        <w:t>string</w:t>
-      </w:r>
-      <w:proofErr w:type="spellEnd"/>
-      <w:r>
-        <w:rPr>
-          <w:rFonts w:ascii="Arial" w:hAnsi="Arial" w:cs="Arial"/>
-        </w:rPr>
-        <w:t xml:space="preserve"> </w:t>
-      </w:r>
-      <w:proofErr w:type="spellStart"/>
-      <w:r>
-        <w:rPr>
-          <w:rFonts w:ascii="Arial" w:hAnsi="Arial" w:cs="Arial"/>
-        </w:rPr>
-        <w:t>text</w:t>
-      </w:r>
-      <w:proofErr w:type="spellEnd"/>
-      <w:r>
-        <w:rPr>
-          <w:rFonts w:ascii="Arial" w:hAnsi="Arial" w:cs="Arial"/>
-        </w:rPr>
-        <w:t>)</w:t>
-      </w:r>
-      <w:proofErr w:type="gramStart"/>
-      <w:r>
-        <w:rPr>
-          <w:rFonts w:ascii="Arial" w:hAnsi="Arial" w:cs="Arial"/>
-        </w:rPr>
-        <w:t>“ automatisch</w:t>
-      </w:r>
-      <w:proofErr w:type="gramEnd"/>
-      <w:r>
-        <w:rPr>
-          <w:rFonts w:ascii="Arial" w:hAnsi="Arial" w:cs="Arial"/>
-        </w:rPr>
-        <w:t xml:space="preserve"> entfernt und wir erhalten ein Stringarray zurück. Da dieses jedoch noch die </w:t>
-      </w:r>
-      <w:r>
-        <w:rPr>
-          <w:rFonts w:ascii="Arial" w:hAnsi="Arial" w:cs="Arial"/>
-        </w:rPr>
-        <w:t xml:space="preserve">unbestimmte </w:t>
-      </w:r>
-      <w:proofErr w:type="spellStart"/>
-      <w:r>
-        <w:rPr>
-          <w:rFonts w:ascii="Arial" w:hAnsi="Arial" w:cs="Arial"/>
-        </w:rPr>
-        <w:t>anzahl</w:t>
-      </w:r>
-      <w:proofErr w:type="spellEnd"/>
-      <w:r>
-        <w:rPr>
-          <w:rFonts w:ascii="Arial" w:hAnsi="Arial" w:cs="Arial"/>
-        </w:rPr>
-        <w:t xml:space="preserve"> von </w:t>
-      </w:r>
-      <w:r>
-        <w:rPr>
-          <w:rFonts w:ascii="Arial" w:hAnsi="Arial" w:cs="Arial"/>
-        </w:rPr>
-        <w:t>““ enthält und wir somit das Stringarray noch nicht in ein Int</w:t>
-      </w:r>
-      <w:r>
-        <w:rPr>
-          <w:rFonts w:ascii="Arial" w:hAnsi="Arial" w:cs="Arial"/>
-        </w:rPr>
-        <w:t>eger</w:t>
-      </w:r>
-      <w:r>
-        <w:rPr>
-          <w:rFonts w:ascii="Arial" w:hAnsi="Arial" w:cs="Arial"/>
-        </w:rPr>
-        <w:t>array konvertieren können</w:t>
-      </w:r>
-      <w:r>
-        <w:rPr>
-          <w:rFonts w:ascii="Arial" w:hAnsi="Arial" w:cs="Arial"/>
-        </w:rPr>
-        <w:t xml:space="preserve">, </w:t>
-      </w:r>
-      <w:r>
-        <w:rPr>
-          <w:rFonts w:ascii="Arial" w:hAnsi="Arial" w:cs="Arial"/>
-        </w:rPr>
-        <w:t xml:space="preserve">entfernen wir </w:t>
-      </w:r>
-      <w:r>
-        <w:rPr>
-          <w:rFonts w:ascii="Arial" w:hAnsi="Arial" w:cs="Arial"/>
-        </w:rPr>
-        <w:t>diese mittels einer List&lt;</w:t>
-      </w:r>
-      <w:proofErr w:type="spellStart"/>
-      <w:r>
-        <w:rPr>
-          <w:rFonts w:ascii="Arial" w:hAnsi="Arial" w:cs="Arial"/>
-        </w:rPr>
-        <w:t>int</w:t>
-      </w:r>
-      <w:proofErr w:type="spellEnd"/>
-      <w:r>
-        <w:rPr>
-          <w:rFonts w:ascii="Arial" w:hAnsi="Arial" w:cs="Arial"/>
+          <w:sz w:val="22"/>
+          <w:szCs w:val="22"/>
         </w:rPr>
         <w:t>&gt;</w:t>
       </w:r>
       <w:r>
         <w:rPr>
           <w:rFonts w:ascii="Arial" w:hAnsi="Arial" w:cs="Arial"/>
+          <w:sz w:val="22"/>
+          <w:szCs w:val="22"/>
         </w:rPr>
         <w:t>, denn dabei muss anfangs keine Größe feststehen.</w:t>
       </w:r>
       <w:r>
         <w:rPr>
           <w:rFonts w:ascii="Arial" w:hAnsi="Arial" w:cs="Arial"/>
+          <w:sz w:val="22"/>
+          <w:szCs w:val="22"/>
         </w:rPr>
         <w:t xml:space="preserve"> Alles was sich nun in ein Integer parsen lässt wird in die Liste aufgenommen, welche Im Anschluss in ein Integerarray gewandelt wird. Nun können wir wieder ganz normal damit weiterarbeiten.</w:t>
       </w:r>
       <w:r>
         <w:rPr>
           <w:rFonts w:ascii="Arial" w:hAnsi="Arial" w:cs="Arial"/>
+          <w:sz w:val="22"/>
+          <w:szCs w:val="22"/>
         </w:rPr>
         <w:t xml:space="preserve"> Die Vor und Nachteile der jeweiligen Datenstrukturen sind auf der Folgeseite aufgelistet.</w:t>
       </w:r>
@@ -838,64 +979,81 @@
       <w:pPr>
         <w:rPr>
           <w:rFonts w:ascii="Arial" w:hAnsi="Arial" w:cs="Arial"/>
-        </w:rPr>
-      </w:pPr>
-    </w:p>
-    <w:p>
-      <w:pPr>
-        <w:rPr>
-          <w:rFonts w:ascii="Arial" w:hAnsi="Arial"/>
-        </w:rPr>
-      </w:pPr>
-    </w:p>
-    <w:p>
-      <w:pPr>
-        <w:rPr>
-          <w:rFonts w:ascii="Arial" w:hAnsi="Arial"/>
-        </w:rPr>
-      </w:pPr>
-    </w:p>
-    <w:p>
-      <w:pPr>
-        <w:rPr>
-          <w:rFonts w:ascii="Arial" w:hAnsi="Arial"/>
-        </w:rPr>
-      </w:pPr>
-    </w:p>
-    <w:p>
-      <w:pPr>
-        <w:rPr>
-          <w:rFonts w:ascii="Arial" w:hAnsi="Arial"/>
-        </w:rPr>
-      </w:pPr>
-    </w:p>
-    <w:p>
-      <w:pPr>
-        <w:rPr>
-          <w:rFonts w:ascii="Arial" w:hAnsi="Arial"/>
-        </w:rPr>
-      </w:pPr>
-    </w:p>
-    <w:p>
-      <w:pPr>
-        <w:rPr>
-          <w:rFonts w:ascii="Arial" w:hAnsi="Arial"/>
-        </w:rPr>
-      </w:pPr>
-    </w:p>
-    <w:p>
-      <w:pPr>
-        <w:rPr>
-          <w:rFonts w:ascii="Arial" w:hAnsi="Arial"/>
-        </w:rPr>
-      </w:pPr>
-    </w:p>
-    <w:p>
-      <w:pPr>
-        <w:rPr>
-          <w:rFonts w:ascii="Arial" w:hAnsi="Arial"/>
-        </w:rPr>
-      </w:pPr>
+          <w:sz w:val="22"/>
+          <w:szCs w:val="22"/>
+        </w:rPr>
+      </w:pPr>
+    </w:p>
+    <w:p>
+      <w:pPr>
+        <w:rPr>
+          <w:rFonts w:ascii="Arial" w:hAnsi="Arial"/>
+          <w:sz w:val="22"/>
+          <w:szCs w:val="22"/>
+        </w:rPr>
+      </w:pPr>
+    </w:p>
+    <w:p>
+      <w:pPr>
+        <w:rPr>
+          <w:rFonts w:ascii="Arial" w:hAnsi="Arial"/>
+        </w:rPr>
+      </w:pPr>
+    </w:p>
+    <w:p>
+      <w:pPr>
+        <w:rPr>
+          <w:rFonts w:ascii="Arial" w:hAnsi="Arial"/>
+        </w:rPr>
+      </w:pPr>
+    </w:p>
+    <w:p>
+      <w:pPr>
+        <w:rPr>
+          <w:rFonts w:ascii="Arial" w:hAnsi="Arial"/>
+        </w:rPr>
+      </w:pPr>
+    </w:p>
+    <w:p>
+      <w:pPr>
+        <w:rPr>
+          <w:rFonts w:ascii="Arial" w:hAnsi="Arial"/>
+        </w:rPr>
+      </w:pPr>
+    </w:p>
+    <w:p>
+      <w:pPr>
+        <w:rPr>
+          <w:rFonts w:ascii="Arial" w:hAnsi="Arial"/>
+        </w:rPr>
+      </w:pPr>
+    </w:p>
+    <w:p>
+      <w:pPr>
+        <w:rPr>
+          <w:rFonts w:ascii="Arial" w:hAnsi="Arial"/>
+        </w:rPr>
+      </w:pPr>
+    </w:p>
+    <w:p>
+      <w:pPr>
+        <w:rPr>
+          <w:rFonts w:ascii="Arial" w:hAnsi="Arial"/>
+        </w:rPr>
+      </w:pPr>
+    </w:p>
+    <w:p>
+      <w:pPr>
+        <w:rPr>
+          <w:rFonts w:ascii="Arial" w:hAnsi="Arial"/>
+        </w:rPr>
+      </w:pPr>
+      <w:r>
+        <w:rPr>
+          <w:rFonts w:ascii="Arial" w:hAnsi="Arial"/>
+        </w:rPr>
+        <w:br w:type="page"/>
+      </w:r>
     </w:p>
     <w:p>
       <w:pPr>
@@ -1470,19 +1628,7 @@
         <w:rPr>
           <w:rFonts w:ascii="Arial" w:hAnsi="Arial"/>
         </w:rPr>
-        <w:t xml:space="preserve"> Nach</w:t>
-      </w:r>
-      <w:r>
-        <w:rPr>
-          <w:rFonts w:ascii="Arial" w:hAnsi="Arial"/>
-        </w:rPr>
-        <w:t>teile</w:t>
-      </w:r>
-      <w:r>
-        <w:rPr>
-          <w:rFonts w:ascii="Arial" w:hAnsi="Arial"/>
-        </w:rPr>
-        <w:t>:</w:t>
+        <w:t xml:space="preserve"> Nachteile:</w:t>
       </w:r>
     </w:p>
     <w:p>
@@ -1509,8 +1655,6 @@
           <w:rFonts w:ascii="Arial" w:hAnsi="Arial"/>
         </w:rPr>
       </w:pPr>
-      <w:bookmarkStart w:id="0" w:name="_GoBack"/>
-      <w:bookmarkEnd w:id="0"/>
     </w:p>
     <w:p>
       <w:pPr>
@@ -1558,7 +1702,7 @@
 </file>
 
 <file path=word/numbering.xml><?xml version="1.0" encoding="utf-8"?>
-<w:numbering xmlns:wpc="http://schemas.microsoft.com/office/word/2010/wordprocessingCanvas" xmlns:mo="http://schemas.microsoft.com/office/mac/office/2008/main" xmlns:mc="http://schemas.openxmlformats.org/markup-compatibility/2006" xmlns:mv="urn:schemas-microsoft-com:mac:vml" xmlns:o="urn:schemas-microsoft-com:office:office" xmlns:r="http://schemas.openxmlformats.org/officeDocument/2006/relationships" xmlns:m="http://schemas.openxmlformats.org/officeDocument/2006/math" xmlns:v="urn:schemas-microsoft-com:vml" xmlns:wp14="http://schemas.microsoft.com/office/word/2010/wordprocessingDrawing" xmlns:wp="http://schemas.openxmlformats.org/drawingml/2006/wordprocessingDrawing" xmlns:w10="urn:schemas-microsoft-com:office:word" xmlns:w="http://schemas.openxmlformats.org/wordprocessingml/2006/main" xmlns:w14="http://schemas.microsoft.com/office/word/2010/wordml" xmlns:wpg="http://schemas.microsoft.com/office/word/2010/wordprocessingGroup" xmlns:wpi="http://schemas.microsoft.com/office/word/2010/wordprocessingInk" xmlns:wne="http://schemas.microsoft.com/office/word/2006/wordml" xmlns:wps="http://schemas.microsoft.com/office/word/2010/wordprocessingShape" mc:Ignorable="w14 wp14">
+<w:numbering xmlns:wpc="http://schemas.microsoft.com/office/word/2010/wordprocessingCanvas" xmlns:mc="http://schemas.openxmlformats.org/markup-compatibility/2006" xmlns:o="urn:schemas-microsoft-com:office:office" xmlns:r="http://schemas.openxmlformats.org/officeDocument/2006/relationships" xmlns:m="http://schemas.openxmlformats.org/officeDocument/2006/math" xmlns:v="urn:schemas-microsoft-com:vml" xmlns:wp14="http://schemas.microsoft.com/office/word/2010/wordprocessingDrawing" xmlns:wp="http://schemas.openxmlformats.org/drawingml/2006/wordprocessingDrawing" xmlns:w10="urn:schemas-microsoft-com:office:word" xmlns:w="http://schemas.openxmlformats.org/wordprocessingml/2006/main" xmlns:w14="http://schemas.microsoft.com/office/word/2010/wordml" xmlns:wpg="http://schemas.microsoft.com/office/word/2010/wordprocessingGroup" xmlns:wpi="http://schemas.microsoft.com/office/word/2010/wordprocessingInk" xmlns:wne="http://schemas.microsoft.com/office/word/2006/wordml" xmlns:wps="http://schemas.microsoft.com/office/word/2010/wordprocessingShape" mc:Ignorable="w14 wp14">
   <w:abstractNum w:abstractNumId="0">
     <w:nsid w:val="12D121B0"/>
     <w:multiLevelType w:val="hybridMultilevel"/>
@@ -1805,7 +1949,7 @@
     </w:rPrDefault>
     <w:pPrDefault/>
   </w:docDefaults>
-  <w:latentStyles w:defLockedState="0" w:defUIPriority="99" w:defSemiHidden="1" w:defUnhideWhenUsed="1" w:defQFormat="0" w:count="276">
+  <w:latentStyles w:defLockedState="0" w:defUIPriority="99" w:defSemiHidden="1" w:defUnhideWhenUsed="1" w:defQFormat="0" w:count="267">
     <w:lsdException w:name="Normal" w:semiHidden="0" w:uiPriority="0" w:unhideWhenUsed="0" w:qFormat="1"/>
     <w:lsdException w:name="heading 1" w:semiHidden="0" w:uiPriority="9" w:unhideWhenUsed="0" w:qFormat="1"/>
     <w:lsdException w:name="heading 2" w:uiPriority="9" w:qFormat="1"/>
@@ -1948,7 +2092,7 @@
     <w:name w:val="Normal"/>
     <w:qFormat/>
   </w:style>
-  <w:style w:type="character" w:default="1" w:styleId="Absatzstandardschriftart">
+  <w:style w:type="character" w:default="1" w:styleId="Absatz-Standardschriftart">
     <w:name w:val="Default Paragraph Font"/>
     <w:uiPriority w:val="1"/>
     <w:semiHidden/>
@@ -1990,7 +2134,7 @@
 </file>
 
 <file path=word/stylesWithEffects.xml><?xml version="1.0" encoding="utf-8"?>
-<w:styles xmlns:wpc="http://schemas.microsoft.com/office/word/2010/wordprocessingCanvas" xmlns:mo="http://schemas.microsoft.com/office/mac/office/2008/main" xmlns:mc="http://schemas.openxmlformats.org/markup-compatibility/2006" xmlns:mv="urn:schemas-microsoft-com:mac:vml" xmlns:o="urn:schemas-microsoft-com:office:office" xmlns:r="http://schemas.openxmlformats.org/officeDocument/2006/relationships" xmlns:m="http://schemas.openxmlformats.org/officeDocument/2006/math" xmlns:v="urn:schemas-microsoft-com:vml" xmlns:wp14="http://schemas.microsoft.com/office/word/2010/wordprocessingDrawing" xmlns:wp="http://schemas.openxmlformats.org/drawingml/2006/wordprocessingDrawing" xmlns:w10="urn:schemas-microsoft-com:office:word" xmlns:w="http://schemas.openxmlformats.org/wordprocessingml/2006/main" xmlns:w14="http://schemas.microsoft.com/office/word/2010/wordml" xmlns:wpg="http://schemas.microsoft.com/office/word/2010/wordprocessingGroup" xmlns:wpi="http://schemas.microsoft.com/office/word/2010/wordprocessingInk" xmlns:wne="http://schemas.microsoft.com/office/word/2006/wordml" xmlns:wps="http://schemas.microsoft.com/office/word/2010/wordprocessingShape" mc:Ignorable="w14 wp14">
+<w:styles xmlns:wpc="http://schemas.microsoft.com/office/word/2010/wordprocessingCanvas" xmlns:mc="http://schemas.openxmlformats.org/markup-compatibility/2006" xmlns:o="urn:schemas-microsoft-com:office:office" xmlns:r="http://schemas.openxmlformats.org/officeDocument/2006/relationships" xmlns:m="http://schemas.openxmlformats.org/officeDocument/2006/math" xmlns:v="urn:schemas-microsoft-com:vml" xmlns:wp14="http://schemas.microsoft.com/office/word/2010/wordprocessingDrawing" xmlns:wp="http://schemas.openxmlformats.org/drawingml/2006/wordprocessingDrawing" xmlns:w10="urn:schemas-microsoft-com:office:word" xmlns:w="http://schemas.openxmlformats.org/wordprocessingml/2006/main" xmlns:w14="http://schemas.microsoft.com/office/word/2010/wordml" xmlns:wpg="http://schemas.microsoft.com/office/word/2010/wordprocessingGroup" xmlns:wpi="http://schemas.microsoft.com/office/word/2010/wordprocessingInk" xmlns:wne="http://schemas.microsoft.com/office/word/2006/wordml" xmlns:wps="http://schemas.microsoft.com/office/word/2010/wordprocessingShape" mc:Ignorable="w14 wp14">
   <w:docDefaults>
     <w:rPrDefault>
       <w:rPr>
@@ -2002,7 +2146,7 @@
     </w:rPrDefault>
     <w:pPrDefault/>
   </w:docDefaults>
-  <w:latentStyles w:defLockedState="0" w:defUIPriority="99" w:defSemiHidden="1" w:defUnhideWhenUsed="1" w:defQFormat="0" w:count="276">
+  <w:latentStyles w:defLockedState="0" w:defUIPriority="99" w:defSemiHidden="1" w:defUnhideWhenUsed="1" w:defQFormat="0" w:count="267">
     <w:lsdException w:name="Normal" w:semiHidden="0" w:uiPriority="0" w:unhideWhenUsed="0" w:qFormat="1"/>
     <w:lsdException w:name="heading 1" w:semiHidden="0" w:uiPriority="9" w:unhideWhenUsed="0" w:qFormat="1"/>
     <w:lsdException w:name="heading 2" w:uiPriority="9" w:qFormat="1"/>
@@ -2145,7 +2289,7 @@
     <w:name w:val="Normal"/>
     <w:qFormat/>
   </w:style>
-  <w:style w:type="character" w:default="1" w:styleId="Absatzstandardschriftart">
+  <w:style w:type="character" w:default="1" w:styleId="Absatz-Standardschriftart">
     <w:name w:val="Default Paragraph Font"/>
     <w:uiPriority w:val="1"/>
     <w:semiHidden/>
